--- a/writing/ProjectProposal.docx
+++ b/writing/ProjectProposal.docx
@@ -24,7 +24,19 @@
         <w:t>.</w:t>
       </w:r>
       <w:r>
-        <w:t xml:space="preserve"> As a result, there are numerous competitions and open-source projects in this area. Some applications require advanced satellite imagery but lacking any knowledge of radar imagery, I have limited this project to simple RGB satellite pictures. I will be constructing a two-stage pipeline</w:t>
+        <w:t xml:space="preserve"> Some applications </w:t>
+      </w:r>
+      <w:r>
+        <w:t>utilize</w:t>
+      </w:r>
+      <w:r>
+        <w:t xml:space="preserve"> advanced imagery </w:t>
+      </w:r>
+      <w:r>
+        <w:t>but given my inexperience with</w:t>
+      </w:r>
+      <w:r>
+        <w:t xml:space="preserve"> radar imagery, I have limited this project to simple RGB satellite pictures. I will be constructing a two-stage pipeline</w:t>
       </w:r>
       <w:r>
         <w:t xml:space="preserve"> that makes use of transfer learning</w:t>
@@ -120,13 +132,48 @@
         <w:t>Appendix</w:t>
       </w:r>
       <w:r>
-        <w:t xml:space="preserve"> 1. The sub-classes have essentially the same number of samples, except for the “multi-ship” class. This under-sampling is not a problem, since the “multi-ship” class is a subset of the “ship</w:t>
-      </w:r>
-      <w:r>
-        <w:t>”,</w:t>
-      </w:r>
-      <w:r>
-        <w:t xml:space="preserve"> and the same methodologies are likely to work on both classes equally well.  </w:t>
+        <w:t xml:space="preserve"> 1. The sub-classes have essentially the same number of samples, except for the “multi-ship” class. </w:t>
+      </w:r>
+      <w:r>
+        <w:t>The</w:t>
+      </w:r>
+      <w:r>
+        <w:t xml:space="preserve"> under-sampling </w:t>
+      </w:r>
+      <w:r>
+        <w:t>of the multi-ship class</w:t>
+      </w:r>
+      <w:r>
+        <w:t xml:space="preserve"> </w:t>
+      </w:r>
+      <w:proofErr w:type="gramStart"/>
+      <w:r>
+        <w:t>not</w:t>
+      </w:r>
+      <w:proofErr w:type="gramEnd"/>
+      <w:r>
+        <w:t xml:space="preserve"> a problem, since </w:t>
+      </w:r>
+      <w:r>
+        <w:t>this</w:t>
+      </w:r>
+      <w:r>
+        <w:t xml:space="preserve"> is a subset of the “ship</w:t>
+      </w:r>
+      <w:r>
+        <w:t>”</w:t>
+      </w:r>
+      <w:r>
+        <w:t xml:space="preserve"> class</w:t>
+      </w:r>
+      <w:r>
+        <w:t xml:space="preserve"> and </w:t>
+      </w:r>
+      <w:r>
+        <w:t xml:space="preserve">therefore </w:t>
+      </w:r>
+      <w:r>
+        <w:t xml:space="preserve">the same methodologies are likely to work on both.  </w:t>
       </w:r>
       <w:r>
         <w:t xml:space="preserve">For the images that contain a ship, the data set contains the bounding boxes. </w:t>
@@ -154,7 +201,13 @@
         </w:r>
       </w:hyperlink>
       <w:r>
-        <w:t xml:space="preserve"> and has been made publicly available for non-profit research or educational purposes. Accessing this dataset requires the completion of a short form which asks for basic user information and the expected use. </w:t>
+        <w:t xml:space="preserve"> and has been made publicly available for non-profit research or educational purposes. Accessing this dataset requires the completion of a short form which asks for basic user information and the </w:t>
+      </w:r>
+      <w:r>
+        <w:t>intended</w:t>
+      </w:r>
+      <w:r>
+        <w:t xml:space="preserve"> use. </w:t>
       </w:r>
     </w:p>
     <w:p>
@@ -185,7 +238,10 @@
         <w:t xml:space="preserve">My pipeline will run in a two-stage process.  First, I will identify and extract the images that have water in them. </w:t>
       </w:r>
       <w:r>
-        <w:t xml:space="preserve">As I sit here now, I am not entirely sure if this step will be necessary.  I have not yet attempted to run the ship detection and classification model over land-only images. It is conceivable that this model may be able to discern the differences between a ship on the ocean and a truck in the field, but I cannot be of that now. </w:t>
+        <w:t xml:space="preserve">As I sit here now, I am not entirely sure if this step will be necessary.  I have not yet attempted to run the ship detection and classification model over land-only images. It is conceivable that this model may be able to discern the differences between a ship on the ocean and a truck in the field, </w:t>
+      </w:r>
+      <w:r>
+        <w:t xml:space="preserve">but I must leave this for validation. </w:t>
       </w:r>
     </w:p>
     <w:p>
@@ -207,14 +263,22 @@
     <w:p>
       <w:r>
         <w:tab/>
-        <w:t xml:space="preserve">One of the main issues with this data set is that all the images are taken during the day and are therefore well lit. This problem could be addressed if we were to add additional image-types, but for </w:t>
+        <w:t xml:space="preserve">One of the main issues with this data set is that all the images are taken during the day and are therefore well lit. This problem could be addressed if we were to add additional </w:t>
+      </w:r>
+      <w:proofErr w:type="gramStart"/>
+      <w:r>
+        <w:t>image-types</w:t>
+      </w:r>
+      <w:proofErr w:type="gramEnd"/>
+      <w:r>
+        <w:t>.</w:t>
+      </w:r>
+      <w:r>
+        <w:t xml:space="preserve"> Further, I </w:t>
       </w:r>
       <w:r>
         <w:lastRenderedPageBreak/>
-        <w:t>now I will need to content myself with this limitation.</w:t>
-      </w:r>
-      <w:r>
-        <w:t xml:space="preserve"> Further, I have not found any images where there is something on the ocean that is not a ship. Therefore, the resulting model may run into a problem when deployed. Again, this is a limitation of the data that I do not currently have a good way around.</w:t>
+        <w:t>have not found any images where there is something on the ocean that is not a ship. Therefore, the resulting model may run into a problem when deployed. Again, this is a limitation of the data that I do not currently have a good way around.</w:t>
       </w:r>
     </w:p>
     <w:p>
@@ -296,10 +360,10 @@
         <w:t xml:space="preserve">pictures into smaller tiles and </w:t>
       </w:r>
       <w:r>
-        <w:t xml:space="preserve">help </w:t>
-      </w:r>
-      <w:r>
-        <w:t>avoid the scal</w:t>
+        <w:t>limit</w:t>
+      </w:r>
+      <w:r>
+        <w:t xml:space="preserve"> the scal</w:t>
       </w:r>
       <w:r>
         <w:t>e</w:t>
